--- a/LAB1.docx
+++ b/LAB1.docx
@@ -2,6 +2,948 @@
 <file path=word/document.xml><?xml version="1.0" encoding="utf-8"?>
 <w:document xmlns:wpc="http://schemas.microsoft.com/office/word/2010/wordprocessingCanvas" xmlns:cx="http://schemas.microsoft.com/office/drawing/2014/chartex" xmlns:cx1="http://schemas.microsoft.com/office/drawing/2015/9/8/chartex" xmlns:cx2="http://schemas.microsoft.com/office/drawing/2015/10/21/chartex" xmlns:cx3="http://schemas.microsoft.com/office/drawing/2016/5/9/chartex" xmlns:cx4="http://schemas.microsoft.com/office/drawing/2016/5/10/chartex" xmlns:cx5="http://schemas.microsoft.com/office/drawing/2016/5/11/chartex" xmlns:cx6="http://schemas.microsoft.com/office/drawing/2016/5/12/chartex" xmlns:cx7="http://schemas.microsoft.com/office/drawing/2016/5/13/chartex" xmlns:cx8="http://schemas.microsoft.com/office/drawing/2016/5/14/chartex" xmlns:mc="http://schemas.openxmlformats.org/markup-compatibility/2006" xmlns:aink="http://schemas.microsoft.com/office/drawing/2016/ink" xmlns:am3d="http://schemas.microsoft.com/office/drawing/2017/model3d" xmlns:o="urn:schemas-microsoft-com:office:office" xmlns:oel="http://schemas.microsoft.com/office/2019/extlst" xmlns:r="http://schemas.openxmlformats.org/officeDocument/2006/relationships" xmlns:m="http://schemas.openxmlformats.org/officeDocument/2006/math" xmlns:v="urn:schemas-microsoft-com:vml" xmlns:wp14="http://schemas.microsoft.com/office/word/2010/wordprocessingDrawing" xmlns:wp="http://schemas.openxmlformats.org/drawingml/2006/wordprocessingDrawing" xmlns:w10="urn:schemas-microsoft-com:office:word" xmlns:w="http://schemas.openxmlformats.org/wordprocessingml/2006/main" xmlns:w14="http://schemas.microsoft.com/office/word/2010/wordml" xmlns:w15="http://schemas.microsoft.com/office/word/2012/wordml" xmlns:w16cex="http://schemas.microsoft.com/office/word/2018/wordml/cex" xmlns:w16cid="http://schemas.microsoft.com/office/word/2016/wordml/cid" xmlns:w16="http://schemas.microsoft.com/office/word/2018/wordml" xmlns:w16du="http://schemas.microsoft.com/office/word/2023/wordml/word16du" xmlns:w16sdtdh="http://schemas.microsoft.com/office/word/2020/wordml/sdtdatahash" xmlns:w16se="http://schemas.microsoft.com/office/word/2015/wordml/symex" xmlns:wpg="http://schemas.microsoft.com/office/word/2010/wordprocessingGroup" xmlns:wpi="http://schemas.microsoft.com/office/word/2010/wordprocessingInk" xmlns:wne="http://schemas.microsoft.com/office/word/2006/wordml" xmlns:wps="http://schemas.microsoft.com/office/word/2010/wordprocessingShape" mc:Ignorable="w14 w15 w16se w16cid w16 w16cex w16sdtdh wp14">
   <w:body>
+    <w:tbl>
+      <w:tblPr>
+        <w:tblStyle w:val="a6"/>
+        <w:tblW w:w="9606" w:type="dxa"/>
+        <w:tblLayout w:type="fixed"/>
+        <w:tblLook w:val="04A0" w:firstRow="1" w:lastRow="0" w:firstColumn="1" w:lastColumn="0" w:noHBand="0" w:noVBand="1"/>
+      </w:tblPr>
+      <w:tblGrid>
+        <w:gridCol w:w="9606"/>
+      </w:tblGrid>
+      <w:tr>
+        <w:trPr>
+          <w:trHeight w:val="426"/>
+        </w:trPr>
+        <w:tc>
+          <w:tcPr>
+            <w:tcW w:w="9606" w:type="dxa"/>
+            <w:tcBorders>
+              <w:top w:val="nil"/>
+              <w:left w:val="nil"/>
+              <w:bottom w:val="nil"/>
+              <w:right w:val="nil"/>
+            </w:tcBorders>
+          </w:tcPr>
+          <w:p>
+            <w:pPr>
+              <w:widowControl w:val="0"/>
+              <w:spacing w:after="0" w:line="240" w:lineRule="auto"/>
+              <w:jc w:val="center"/>
+              <w:rPr>
+                <w:rFonts w:eastAsia="Times New Roman" w:cs="Times New Roman"/>
+                <w:szCs w:val="28"/>
+              </w:rPr>
+            </w:pPr>
+            <w:r>
+              <w:rPr>
+                <w:rFonts w:cs="Times New Roman"/>
+                <w:noProof/>
+                <w:szCs w:val="28"/>
+              </w:rPr>
+              <w:drawing>
+                <wp:inline distT="0" distB="0" distL="0" distR="0" wp14:anchorId="45E21064" wp14:editId="0C9BAE0A">
+                  <wp:extent cx="539115" cy="610870"/>
+                  <wp:effectExtent l="0" t="0" r="0" b="0"/>
+                  <wp:docPr id="20" name="Рисунок 2"/>
+                  <wp:cNvGraphicFramePr>
+                    <a:graphicFrameLocks xmlns:a="http://schemas.openxmlformats.org/drawingml/2006/main" noChangeAspect="1"/>
+                  </wp:cNvGraphicFramePr>
+                  <a:graphic xmlns:a="http://schemas.openxmlformats.org/drawingml/2006/main">
+                    <a:graphicData uri="http://schemas.openxmlformats.org/drawingml/2006/picture">
+                      <pic:pic xmlns:pic="http://schemas.openxmlformats.org/drawingml/2006/picture">
+                        <pic:nvPicPr>
+                          <pic:cNvPr id="1" name="Рисунок 2"/>
+                          <pic:cNvPicPr>
+                            <a:picLocks noChangeAspect="1" noChangeArrowheads="1"/>
+                          </pic:cNvPicPr>
+                        </pic:nvPicPr>
+                        <pic:blipFill>
+                          <a:blip r:embed="rId5"/>
+                          <a:stretch>
+                            <a:fillRect/>
+                          </a:stretch>
+                        </pic:blipFill>
+                        <pic:spPr bwMode="auto">
+                          <a:xfrm>
+                            <a:off x="0" y="0"/>
+                            <a:ext cx="539115" cy="610870"/>
+                          </a:xfrm>
+                          <a:prstGeom prst="rect">
+                            <a:avLst/>
+                          </a:prstGeom>
+                        </pic:spPr>
+                      </pic:pic>
+                    </a:graphicData>
+                  </a:graphic>
+                </wp:inline>
+              </w:drawing>
+            </w:r>
+          </w:p>
+          <w:p>
+            <w:pPr>
+              <w:widowControl w:val="0"/>
+              <w:spacing w:after="0" w:line="240" w:lineRule="auto"/>
+              <w:jc w:val="center"/>
+              <w:rPr>
+                <w:rFonts w:eastAsia="Times New Roman" w:cs="Times New Roman"/>
+                <w:szCs w:val="28"/>
+              </w:rPr>
+            </w:pPr>
+            <w:r>
+              <w:rPr>
+                <w:rFonts w:eastAsia="Times New Roman" w:cs="Times New Roman"/>
+                <w:szCs w:val="28"/>
+              </w:rPr>
+              <w:t>МИНОБРНАУКИ РОССИИ</w:t>
+            </w:r>
+          </w:p>
+        </w:tc>
+      </w:tr>
+      <w:tr>
+        <w:trPr>
+          <w:trHeight w:val="624"/>
+        </w:trPr>
+        <w:tc>
+          <w:tcPr>
+            <w:tcW w:w="9606" w:type="dxa"/>
+            <w:tcBorders>
+              <w:top w:val="nil"/>
+              <w:left w:val="nil"/>
+              <w:right w:val="nil"/>
+            </w:tcBorders>
+            <w:vAlign w:val="center"/>
+          </w:tcPr>
+          <w:p>
+            <w:pPr>
+              <w:widowControl w:val="0"/>
+              <w:spacing w:after="0" w:line="240" w:lineRule="exact"/>
+              <w:jc w:val="center"/>
+              <w:rPr>
+                <w:rFonts w:eastAsia="Times New Roman" w:cs="Times New Roman"/>
+                <w:szCs w:val="28"/>
+              </w:rPr>
+            </w:pPr>
+            <w:r>
+              <w:rPr>
+                <w:rFonts w:eastAsia="Times New Roman" w:cs="Times New Roman"/>
+                <w:szCs w:val="28"/>
+              </w:rPr>
+              <w:t xml:space="preserve">Федеральное государственное бюджетное образовательное учреждение </w:t>
+            </w:r>
+          </w:p>
+          <w:p>
+            <w:pPr>
+              <w:widowControl w:val="0"/>
+              <w:spacing w:after="0" w:line="240" w:lineRule="exact"/>
+              <w:jc w:val="center"/>
+              <w:rPr>
+                <w:rFonts w:eastAsia="Times New Roman" w:cs="Times New Roman"/>
+                <w:szCs w:val="28"/>
+              </w:rPr>
+            </w:pPr>
+            <w:r>
+              <w:rPr>
+                <w:rFonts w:eastAsia="Times New Roman" w:cs="Times New Roman"/>
+                <w:szCs w:val="28"/>
+              </w:rPr>
+              <w:t xml:space="preserve"> высшего образования</w:t>
+            </w:r>
+          </w:p>
+          <w:p>
+            <w:pPr>
+              <w:widowControl w:val="0"/>
+              <w:spacing w:after="0" w:line="240" w:lineRule="exact"/>
+              <w:jc w:val="center"/>
+              <w:rPr>
+                <w:rFonts w:eastAsia="Times New Roman" w:cs="Times New Roman"/>
+                <w:b/>
+                <w:szCs w:val="28"/>
+              </w:rPr>
+            </w:pPr>
+            <w:r>
+              <w:rPr>
+                <w:rFonts w:eastAsia="Times New Roman" w:cs="Times New Roman"/>
+                <w:b/>
+                <w:szCs w:val="28"/>
+              </w:rPr>
+              <w:t>«МИРЭА – Российский технологический университет»</w:t>
+            </w:r>
+          </w:p>
+          <w:p>
+            <w:pPr>
+              <w:widowControl w:val="0"/>
+              <w:spacing w:after="0" w:line="240" w:lineRule="auto"/>
+              <w:jc w:val="center"/>
+              <w:rPr>
+                <w:rFonts w:eastAsia="Times New Roman" w:cs="Times New Roman"/>
+                <w:b/>
+                <w:bCs/>
+                <w:szCs w:val="28"/>
+              </w:rPr>
+            </w:pPr>
+            <w:r>
+              <w:rPr>
+                <w:rFonts w:eastAsia="Times New Roman" w:cs="Times New Roman"/>
+                <w:b/>
+                <w:szCs w:val="28"/>
+              </w:rPr>
+              <w:t>РТУ МИРЭА</w:t>
+            </w:r>
+          </w:p>
+        </w:tc>
+      </w:tr>
+      <w:tr>
+        <w:trPr>
+          <w:trHeight w:val="340"/>
+        </w:trPr>
+        <w:tc>
+          <w:tcPr>
+            <w:tcW w:w="9606" w:type="dxa"/>
+            <w:tcBorders>
+              <w:left w:val="nil"/>
+              <w:bottom w:val="nil"/>
+              <w:right w:val="nil"/>
+            </w:tcBorders>
+            <w:vAlign w:val="center"/>
+          </w:tcPr>
+          <w:p>
+            <w:pPr>
+              <w:widowControl w:val="0"/>
+              <w:spacing w:after="0" w:line="240" w:lineRule="auto"/>
+              <w:jc w:val="center"/>
+              <w:rPr>
+                <w:rFonts w:cs="Times New Roman"/>
+                <w:szCs w:val="28"/>
+              </w:rPr>
+            </w:pPr>
+            <w:r>
+              <w:rPr>
+                <w:szCs w:val="28"/>
+              </w:rPr>
+              <w:t>Институт кибербезопасности и цифровых технологий</w:t>
+            </w:r>
+          </w:p>
+        </w:tc>
+      </w:tr>
+      <w:tr>
+        <w:trPr>
+          <w:trHeight w:val="340"/>
+        </w:trPr>
+        <w:tc>
+          <w:tcPr>
+            <w:tcW w:w="9606" w:type="dxa"/>
+            <w:tcBorders>
+              <w:top w:val="nil"/>
+              <w:left w:val="nil"/>
+              <w:right w:val="nil"/>
+            </w:tcBorders>
+            <w:vAlign w:val="center"/>
+          </w:tcPr>
+          <w:p>
+            <w:pPr>
+              <w:widowControl w:val="0"/>
+              <w:spacing w:after="0" w:line="240" w:lineRule="auto"/>
+              <w:jc w:val="center"/>
+              <w:outlineLvl w:val="0"/>
+              <w:rPr>
+                <w:rFonts w:cs="Times New Roman"/>
+                <w:szCs w:val="28"/>
+              </w:rPr>
+            </w:pPr>
+            <w:r>
+              <w:rPr>
+                <w:szCs w:val="28"/>
+              </w:rPr>
+              <w:t>Кафедра КБ-2 «Прикладные информационные технологии»</w:t>
+            </w:r>
+          </w:p>
+        </w:tc>
+      </w:tr>
+    </w:tbl>
+    <w:p>
+      <w:pPr>
+        <w:spacing w:before="120" w:after="0" w:line="240" w:lineRule="auto"/>
+        <w:ind w:firstLine="851"/>
+        <w:rPr>
+          <w:rFonts w:eastAsia="Times New Roman" w:cs="Times New Roman"/>
+          <w:b/>
+          <w:bCs/>
+          <w:color w:val="000000"/>
+          <w:kern w:val="2"/>
+          <w:szCs w:val="28"/>
+          <w:lang w:eastAsia="ru-RU"/>
+          <w14:ligatures w14:val="standardContextual"/>
+        </w:rPr>
+      </w:pPr>
+    </w:p>
+    <w:p>
+      <w:pPr>
+        <w:spacing w:before="120" w:after="0" w:line="240" w:lineRule="auto"/>
+        <w:ind w:firstLine="851"/>
+        <w:rPr>
+          <w:rFonts w:eastAsiaTheme="minorEastAsia" w:cs="Times New Roman"/>
+          <w:color w:val="00000A"/>
+          <w:kern w:val="2"/>
+          <w:szCs w:val="28"/>
+          <w:lang w:eastAsia="ru-RU"/>
+          <w14:ligatures w14:val="standardContextual"/>
+        </w:rPr>
+      </w:pPr>
+    </w:p>
+    <w:p>
+      <w:pPr>
+        <w:spacing w:before="120" w:after="0" w:line="240" w:lineRule="auto"/>
+        <w:jc w:val="center"/>
+        <w:rPr>
+          <w:rFonts w:eastAsiaTheme="minorEastAsia" w:cs="Times New Roman"/>
+          <w:color w:val="00000A"/>
+          <w:kern w:val="2"/>
+          <w:szCs w:val="28"/>
+          <w:lang w:eastAsia="ru-RU"/>
+          <w14:ligatures w14:val="standardContextual"/>
+        </w:rPr>
+      </w:pPr>
+      <w:r>
+        <w:rPr>
+          <w:rFonts w:eastAsia="Times New Roman" w:cs="Times New Roman"/>
+          <w:b/>
+          <w:color w:val="00000A"/>
+          <w:kern w:val="2"/>
+          <w:szCs w:val="28"/>
+          <w:lang w:eastAsia="ru-RU"/>
+          <w14:ligatures w14:val="standardContextual"/>
+        </w:rPr>
+        <w:t>ПРАКТИЧЕСКАЯ РАБОТА №1 по дисциплине</w:t>
+      </w:r>
+    </w:p>
+    <w:p>
+      <w:pPr>
+        <w:tabs>
+          <w:tab w:val="right" w:leader="underscore" w:pos="9639"/>
+        </w:tabs>
+        <w:spacing w:before="120" w:after="0" w:line="240" w:lineRule="auto"/>
+        <w:jc w:val="center"/>
+        <w:rPr>
+          <w:rFonts w:eastAsiaTheme="minorEastAsia" w:cs="Times New Roman"/>
+          <w:color w:val="00000A"/>
+          <w:kern w:val="2"/>
+          <w:szCs w:val="28"/>
+          <w:u w:val="single"/>
+          <w:lang w:eastAsia="ru-RU"/>
+          <w14:ligatures w14:val="standardContextual"/>
+        </w:rPr>
+      </w:pPr>
+      <w:r>
+        <w:rPr>
+          <w:rFonts w:eastAsia="Times New Roman" w:cs="Times New Roman"/>
+          <w:b/>
+          <w:color w:val="00000A"/>
+          <w:kern w:val="2"/>
+          <w:szCs w:val="28"/>
+          <w:u w:val="single"/>
+          <w:lang w:eastAsia="ru-RU"/>
+          <w14:ligatures w14:val="standardContextual"/>
+        </w:rPr>
+        <w:t>«Технологии и методы программирования»</w:t>
+      </w:r>
+    </w:p>
+    <w:p>
+      <w:pPr>
+        <w:spacing w:after="0" w:line="240" w:lineRule="auto"/>
+        <w:jc w:val="center"/>
+        <w:rPr>
+          <w:rFonts w:eastAsiaTheme="minorEastAsia" w:cs="Times New Roman"/>
+          <w:color w:val="00000A"/>
+          <w:kern w:val="2"/>
+          <w:szCs w:val="28"/>
+          <w:lang w:eastAsia="ru-RU"/>
+          <w14:ligatures w14:val="standardContextual"/>
+        </w:rPr>
+      </w:pPr>
+      <w:r>
+        <w:rPr>
+          <w:rFonts w:eastAsiaTheme="minorEastAsia" w:cs="Times New Roman"/>
+          <w:b/>
+          <w:i/>
+          <w:iCs/>
+          <w:color w:val="00000A"/>
+          <w:kern w:val="2"/>
+          <w:szCs w:val="28"/>
+          <w:lang w:eastAsia="ru-RU"/>
+          <w14:ligatures w14:val="standardContextual"/>
+        </w:rPr>
+        <w:t>(</w:t>
+      </w:r>
+      <w:r>
+        <w:rPr>
+          <w:rFonts w:eastAsia="Times New Roman" w:cs="Times New Roman"/>
+          <w:b/>
+          <w:i/>
+          <w:iCs/>
+          <w:color w:val="00000A"/>
+          <w:kern w:val="2"/>
+          <w:szCs w:val="28"/>
+          <w:lang w:eastAsia="ru-RU"/>
+          <w14:ligatures w14:val="standardContextual"/>
+        </w:rPr>
+        <w:t>наименование дисциплины)</w:t>
+      </w:r>
+    </w:p>
+    <w:p>
+      <w:pPr>
+        <w:spacing w:before="120" w:after="0" w:line="240" w:lineRule="auto"/>
+        <w:jc w:val="center"/>
+        <w:rPr>
+          <w:rFonts w:eastAsia="Times New Roman" w:cs="Times New Roman"/>
+          <w:b/>
+          <w:color w:val="00000A"/>
+          <w:kern w:val="2"/>
+          <w:szCs w:val="28"/>
+          <w:lang w:eastAsia="ru-RU"/>
+          <w14:ligatures w14:val="standardContextual"/>
+        </w:rPr>
+      </w:pPr>
+    </w:p>
+    <w:p>
+      <w:pPr>
+        <w:spacing w:after="0" w:line="240" w:lineRule="auto"/>
+        <w:ind w:left="720"/>
+        <w:jc w:val="center"/>
+        <w:rPr>
+          <w:rFonts w:eastAsia="Times New Roman" w:cs="Times New Roman"/>
+          <w:kern w:val="2"/>
+          <w:szCs w:val="28"/>
+          <w:lang w:eastAsia="ru-RU"/>
+          <w14:ligatures w14:val="standardContextual"/>
+        </w:rPr>
+      </w:pPr>
+      <w:r>
+        <w:rPr>
+          <w:rFonts w:eastAsia="Times New Roman" w:cs="Times New Roman"/>
+          <w:b/>
+          <w:color w:val="00000A"/>
+          <w:kern w:val="2"/>
+          <w:szCs w:val="28"/>
+          <w:lang w:eastAsia="ru-RU"/>
+          <w14:ligatures w14:val="standardContextual"/>
+        </w:rPr>
+        <w:t xml:space="preserve">Тема практической работы </w:t>
+      </w:r>
+      <w:r>
+        <w:rPr>
+          <w:rFonts w:eastAsia="Times New Roman" w:cs="Times New Roman"/>
+          <w:b/>
+          <w:color w:val="00000A"/>
+          <w:kern w:val="2"/>
+          <w:szCs w:val="28"/>
+          <w:lang w:eastAsia="ru-RU"/>
+          <w14:ligatures w14:val="standardContextual"/>
+        </w:rPr>
+        <w:br/>
+      </w:r>
+      <w:r>
+        <w:rPr>
+          <w:rFonts w:eastAsia="Times New Roman" w:cs="Times New Roman"/>
+          <w:b/>
+          <w:bCs/>
+          <w:kern w:val="2"/>
+          <w:szCs w:val="28"/>
+          <w:lang w:eastAsia="ru-RU"/>
+          <w14:ligatures w14:val="standardContextual"/>
+        </w:rPr>
+        <w:t>«Модельно-ориентированный подход к проектированию</w:t>
+      </w:r>
+      <w:r>
+        <w:rPr>
+          <w:rFonts w:eastAsia="Times New Roman" w:cs="Times New Roman"/>
+          <w:b/>
+          <w:bCs/>
+          <w:color w:val="00000A"/>
+          <w:kern w:val="2"/>
+          <w:szCs w:val="28"/>
+          <w:lang w:eastAsia="ru-RU"/>
+          <w14:ligatures w14:val="standardContextual"/>
+        </w:rPr>
+        <w:t>»</w:t>
+      </w:r>
+    </w:p>
+    <w:p>
+      <w:pPr>
+        <w:tabs>
+          <w:tab w:val="left" w:pos="7371"/>
+        </w:tabs>
+        <w:spacing w:before="120" w:after="0" w:line="240" w:lineRule="auto"/>
+        <w:rPr>
+          <w:rFonts w:eastAsia="Times New Roman" w:cs="Times New Roman"/>
+          <w:color w:val="00000A"/>
+          <w:kern w:val="2"/>
+          <w:szCs w:val="28"/>
+          <w:lang w:eastAsia="ru-RU"/>
+          <w14:ligatures w14:val="standardContextual"/>
+        </w:rPr>
+      </w:pPr>
+    </w:p>
+    <w:p>
+      <w:pPr>
+        <w:tabs>
+          <w:tab w:val="left" w:pos="7371"/>
+        </w:tabs>
+        <w:spacing w:before="120" w:after="0" w:line="240" w:lineRule="auto"/>
+        <w:rPr>
+          <w:rFonts w:eastAsia="Times New Roman" w:cs="Times New Roman"/>
+          <w:color w:val="00000A"/>
+          <w:kern w:val="2"/>
+          <w:szCs w:val="28"/>
+          <w:lang w:eastAsia="ru-RU"/>
+          <w14:ligatures w14:val="standardContextual"/>
+        </w:rPr>
+      </w:pPr>
+    </w:p>
+    <w:p>
+      <w:pPr>
+        <w:tabs>
+          <w:tab w:val="left" w:pos="7371"/>
+        </w:tabs>
+        <w:spacing w:before="120" w:after="0" w:line="240" w:lineRule="auto"/>
+        <w:rPr>
+          <w:rFonts w:eastAsia="Times New Roman" w:cs="Times New Roman"/>
+          <w:color w:val="00000A"/>
+          <w:kern w:val="2"/>
+          <w:szCs w:val="28"/>
+          <w:lang w:eastAsia="ru-RU"/>
+          <w14:ligatures w14:val="standardContextual"/>
+        </w:rPr>
+      </w:pPr>
+    </w:p>
+    <w:p>
+      <w:pPr>
+        <w:tabs>
+          <w:tab w:val="left" w:pos="7371"/>
+        </w:tabs>
+        <w:spacing w:before="120" w:after="0" w:line="240" w:lineRule="auto"/>
+        <w:rPr>
+          <w:rFonts w:eastAsia="Times New Roman" w:cs="Times New Roman"/>
+          <w:color w:val="00000A"/>
+          <w:kern w:val="2"/>
+          <w:szCs w:val="28"/>
+          <w:lang w:eastAsia="ru-RU"/>
+          <w14:ligatures w14:val="standardContextual"/>
+        </w:rPr>
+      </w:pPr>
+    </w:p>
+    <w:p>
+      <w:pPr>
+        <w:tabs>
+          <w:tab w:val="left" w:pos="7371"/>
+        </w:tabs>
+        <w:spacing w:before="120" w:after="0" w:line="240" w:lineRule="auto"/>
+        <w:rPr>
+          <w:rFonts w:eastAsiaTheme="minorEastAsia" w:cs="Times New Roman"/>
+          <w:color w:val="00000A"/>
+          <w:kern w:val="2"/>
+          <w:szCs w:val="28"/>
+          <w:u w:val="single"/>
+          <w:lang w:eastAsia="ru-RU"/>
+          <w14:ligatures w14:val="standardContextual"/>
+        </w:rPr>
+      </w:pPr>
+      <w:r>
+        <w:rPr>
+          <w:rFonts w:eastAsia="Times New Roman" w:cs="Times New Roman"/>
+          <w:color w:val="00000A"/>
+          <w:kern w:val="2"/>
+          <w:szCs w:val="28"/>
+          <w:lang w:eastAsia="ru-RU"/>
+          <w14:ligatures w14:val="standardContextual"/>
+        </w:rPr>
+        <w:t xml:space="preserve">Студент группы: </w:t>
+      </w:r>
+      <w:r>
+        <w:rPr>
+          <w:rFonts w:eastAsia="Times New Roman" w:cs="Times New Roman"/>
+          <w:color w:val="00000A"/>
+          <w:kern w:val="2"/>
+          <w:szCs w:val="28"/>
+          <w:u w:val="single"/>
+          <w:lang w:eastAsia="ru-RU"/>
+          <w14:ligatures w14:val="standardContextual"/>
+        </w:rPr>
+        <w:t>БИСО-01-20</w:t>
+      </w:r>
+      <w:r>
+        <w:rPr>
+          <w:rFonts w:eastAsia="Times New Roman" w:cs="Times New Roman"/>
+          <w:color w:val="00000A"/>
+          <w:kern w:val="2"/>
+          <w:szCs w:val="28"/>
+          <w:lang w:eastAsia="ru-RU"/>
+          <w14:ligatures w14:val="standardContextual"/>
+        </w:rPr>
+        <w:t xml:space="preserve">                                                  </w:t>
+      </w:r>
+      <w:r>
+        <w:rPr>
+          <w:rFonts w:eastAsia="Times New Roman" w:cs="Times New Roman"/>
+          <w:color w:val="00000A"/>
+          <w:kern w:val="2"/>
+          <w:szCs w:val="28"/>
+          <w:u w:val="single"/>
+          <w:lang w:eastAsia="ru-RU"/>
+          <w14:ligatures w14:val="standardContextual"/>
+        </w:rPr>
+        <w:t>Дутов</w:t>
+      </w:r>
+      <w:r>
+        <w:rPr>
+          <w:rFonts w:eastAsia="Times New Roman" w:cs="Times New Roman"/>
+          <w:color w:val="00000A"/>
+          <w:kern w:val="2"/>
+          <w:szCs w:val="28"/>
+          <w:u w:val="single"/>
+          <w:lang w:eastAsia="ru-RU"/>
+          <w14:ligatures w14:val="standardContextual"/>
+        </w:rPr>
+        <w:t xml:space="preserve"> </w:t>
+      </w:r>
+      <w:r>
+        <w:rPr>
+          <w:rFonts w:eastAsia="Times New Roman" w:cs="Times New Roman"/>
+          <w:color w:val="00000A"/>
+          <w:kern w:val="2"/>
+          <w:szCs w:val="28"/>
+          <w:u w:val="single"/>
+          <w:lang w:eastAsia="ru-RU"/>
+          <w14:ligatures w14:val="standardContextual"/>
+        </w:rPr>
+        <w:t>А</w:t>
+      </w:r>
+      <w:r>
+        <w:rPr>
+          <w:rFonts w:eastAsia="Times New Roman" w:cs="Times New Roman"/>
+          <w:color w:val="00000A"/>
+          <w:kern w:val="2"/>
+          <w:szCs w:val="28"/>
+          <w:u w:val="single"/>
+          <w:lang w:eastAsia="ru-RU"/>
+          <w14:ligatures w14:val="standardContextual"/>
+        </w:rPr>
+        <w:t>.С.</w:t>
+      </w:r>
+    </w:p>
+    <w:p>
+      <w:pPr>
+        <w:spacing w:after="0" w:line="240" w:lineRule="auto"/>
+        <w:jc w:val="left"/>
+        <w:rPr>
+          <w:rFonts w:eastAsia="Times New Roman" w:cs="Times New Roman"/>
+          <w:i/>
+          <w:iCs/>
+          <w:color w:val="00000A"/>
+          <w:kern w:val="2"/>
+          <w:szCs w:val="28"/>
+          <w:lang w:eastAsia="ru-RU"/>
+          <w14:ligatures w14:val="standardContextual"/>
+        </w:rPr>
+      </w:pPr>
+      <w:r>
+        <w:rPr>
+          <w:rFonts w:eastAsia="Times New Roman" w:cs="Times New Roman"/>
+          <w:i/>
+          <w:iCs/>
+          <w:color w:val="00000A"/>
+          <w:kern w:val="2"/>
+          <w:szCs w:val="28"/>
+          <w:lang w:eastAsia="ru-RU"/>
+          <w14:ligatures w14:val="standardContextual"/>
+        </w:rPr>
+        <w:t xml:space="preserve">                           (шифр учебной группы)                                    (Фамилия И.О)</w:t>
+      </w:r>
+    </w:p>
+    <w:p>
+      <w:pPr>
+        <w:spacing w:after="0" w:line="240" w:lineRule="auto"/>
+        <w:ind w:left="2124"/>
+        <w:jc w:val="left"/>
+        <w:rPr>
+          <w:rFonts w:eastAsiaTheme="minorEastAsia" w:cs="Times New Roman"/>
+          <w:color w:val="00000A"/>
+          <w:kern w:val="2"/>
+          <w:szCs w:val="28"/>
+          <w:lang w:eastAsia="ru-RU"/>
+          <w14:ligatures w14:val="standardContextual"/>
+        </w:rPr>
+      </w:pPr>
+      <w:r>
+        <w:rPr>
+          <w:rFonts w:eastAsia="Times New Roman" w:cs="Times New Roman"/>
+          <w:i/>
+          <w:iCs/>
+          <w:color w:val="00000A"/>
+          <w:kern w:val="2"/>
+          <w:szCs w:val="28"/>
+          <w:lang w:eastAsia="ru-RU"/>
+          <w14:ligatures w14:val="standardContextual"/>
+        </w:rPr>
+        <w:t xml:space="preserve">                                                                                  </w:t>
+      </w:r>
+    </w:p>
+    <w:p>
+      <w:pPr>
+        <w:tabs>
+          <w:tab w:val="left" w:pos="7371"/>
+        </w:tabs>
+        <w:spacing w:before="120" w:after="0" w:line="240" w:lineRule="auto"/>
+        <w:rPr>
+          <w:rFonts w:eastAsia="Times New Roman" w:cs="Times New Roman"/>
+          <w:color w:val="00000A"/>
+          <w:kern w:val="2"/>
+          <w:szCs w:val="28"/>
+          <w:lang w:eastAsia="ru-RU"/>
+          <w14:ligatures w14:val="standardContextual"/>
+        </w:rPr>
+      </w:pPr>
+    </w:p>
+    <w:p>
+      <w:pPr>
+        <w:tabs>
+          <w:tab w:val="left" w:pos="7371"/>
+        </w:tabs>
+        <w:spacing w:before="120" w:after="0" w:line="240" w:lineRule="auto"/>
+        <w:rPr>
+          <w:rFonts w:eastAsiaTheme="minorEastAsia" w:cs="Times New Roman"/>
+          <w:color w:val="00000A"/>
+          <w:kern w:val="2"/>
+          <w:szCs w:val="28"/>
+          <w:lang w:eastAsia="ru-RU"/>
+          <w14:ligatures w14:val="standardContextual"/>
+        </w:rPr>
+      </w:pPr>
+      <w:r>
+        <w:rPr>
+          <w:rFonts w:eastAsia="Times New Roman" w:cs="Times New Roman"/>
+          <w:color w:val="00000A"/>
+          <w:kern w:val="2"/>
+          <w:szCs w:val="28"/>
+          <w:lang w:eastAsia="ru-RU"/>
+          <w14:ligatures w14:val="standardContextual"/>
+        </w:rPr>
+        <w:t xml:space="preserve">Преподаватель:                                                                           </w:t>
+      </w:r>
+      <w:r>
+        <w:rPr>
+          <w:rFonts w:eastAsia="Times New Roman" w:cs="Times New Roman"/>
+          <w:iCs/>
+          <w:color w:val="00000A"/>
+          <w:kern w:val="2"/>
+          <w:szCs w:val="28"/>
+          <w:u w:val="single"/>
+          <w:lang w:eastAsia="ru-RU"/>
+          <w14:ligatures w14:val="standardContextual"/>
+        </w:rPr>
+        <w:t>Лесько С.А.</w:t>
+      </w:r>
+    </w:p>
+    <w:p>
+      <w:pPr>
+        <w:tabs>
+          <w:tab w:val="left" w:pos="7371"/>
+        </w:tabs>
+        <w:spacing w:after="0" w:line="240" w:lineRule="auto"/>
+        <w:jc w:val="left"/>
+        <w:rPr>
+          <w:rFonts w:eastAsiaTheme="minorEastAsia" w:cs="Times New Roman"/>
+          <w:color w:val="00000A"/>
+          <w:kern w:val="2"/>
+          <w:szCs w:val="28"/>
+          <w:lang w:eastAsia="ru-RU"/>
+          <w14:ligatures w14:val="standardContextual"/>
+        </w:rPr>
+      </w:pPr>
+      <w:r>
+        <w:rPr>
+          <w:rFonts w:eastAsia="Times New Roman" w:cs="Times New Roman"/>
+          <w:i/>
+          <w:iCs/>
+          <w:color w:val="00000A"/>
+          <w:kern w:val="2"/>
+          <w:szCs w:val="28"/>
+          <w:lang w:eastAsia="ru-RU"/>
+          <w14:ligatures w14:val="standardContextual"/>
+        </w:rPr>
+        <w:t xml:space="preserve">                                                                                                       (Фамилия И.О)</w:t>
+      </w:r>
+    </w:p>
+    <w:p>
+      <w:pPr>
+        <w:spacing w:before="120" w:after="0" w:line="240" w:lineRule="auto"/>
+        <w:jc w:val="center"/>
+        <w:rPr>
+          <w:rFonts w:eastAsia="Times New Roman" w:cs="Times New Roman"/>
+          <w:color w:val="00000A"/>
+          <w:kern w:val="2"/>
+          <w:szCs w:val="28"/>
+          <w:lang w:eastAsia="ru-RU"/>
+          <w14:ligatures w14:val="standardContextual"/>
+        </w:rPr>
+      </w:pPr>
+    </w:p>
+    <w:p>
+      <w:pPr>
+        <w:spacing w:before="120" w:after="0" w:line="240" w:lineRule="auto"/>
+        <w:jc w:val="center"/>
+        <w:rPr>
+          <w:rFonts w:eastAsia="Times New Roman" w:cs="Times New Roman"/>
+          <w:color w:val="00000A"/>
+          <w:kern w:val="2"/>
+          <w:szCs w:val="28"/>
+          <w:lang w:eastAsia="ru-RU"/>
+          <w14:ligatures w14:val="standardContextual"/>
+        </w:rPr>
+      </w:pPr>
+    </w:p>
+    <w:p>
+      <w:pPr>
+        <w:spacing w:before="120" w:after="0" w:line="240" w:lineRule="auto"/>
+        <w:jc w:val="center"/>
+        <w:rPr>
+          <w:rFonts w:eastAsia="Times New Roman" w:cs="Times New Roman"/>
+          <w:color w:val="00000A"/>
+          <w:kern w:val="2"/>
+          <w:szCs w:val="28"/>
+          <w:lang w:eastAsia="ru-RU"/>
+          <w14:ligatures w14:val="standardContextual"/>
+        </w:rPr>
+      </w:pPr>
+    </w:p>
+    <w:p>
+      <w:pPr>
+        <w:spacing w:before="120" w:after="0" w:line="240" w:lineRule="auto"/>
+        <w:jc w:val="center"/>
+        <w:rPr>
+          <w:rFonts w:eastAsia="Times New Roman" w:cs="Times New Roman"/>
+          <w:color w:val="00000A"/>
+          <w:kern w:val="2"/>
+          <w:szCs w:val="28"/>
+          <w:lang w:eastAsia="ru-RU"/>
+          <w14:ligatures w14:val="standardContextual"/>
+        </w:rPr>
+      </w:pPr>
+    </w:p>
+    <w:p>
+      <w:pPr>
+        <w:spacing w:before="120" w:after="0" w:line="240" w:lineRule="auto"/>
+        <w:jc w:val="left"/>
+        <w:rPr>
+          <w:rFonts w:eastAsia="Times New Roman" w:cs="Times New Roman"/>
+          <w:color w:val="00000A"/>
+          <w:kern w:val="2"/>
+          <w:szCs w:val="28"/>
+          <w:lang w:eastAsia="ru-RU"/>
+          <w14:ligatures w14:val="standardContextual"/>
+        </w:rPr>
+      </w:pPr>
+    </w:p>
+    <w:p>
+      <w:pPr>
+        <w:spacing w:before="120" w:after="0" w:line="240" w:lineRule="auto"/>
+        <w:jc w:val="left"/>
+        <w:rPr>
+          <w:rFonts w:eastAsia="Times New Roman" w:cs="Times New Roman"/>
+          <w:color w:val="00000A"/>
+          <w:kern w:val="2"/>
+          <w:szCs w:val="28"/>
+          <w:lang w:eastAsia="ru-RU"/>
+          <w14:ligatures w14:val="standardContextual"/>
+        </w:rPr>
+      </w:pPr>
+    </w:p>
+    <w:p>
+      <w:pPr>
+        <w:spacing w:before="120" w:after="0" w:line="240" w:lineRule="auto"/>
+        <w:jc w:val="left"/>
+        <w:rPr>
+          <w:rFonts w:eastAsia="Times New Roman" w:cs="Times New Roman"/>
+          <w:color w:val="00000A"/>
+          <w:kern w:val="2"/>
+          <w:szCs w:val="28"/>
+          <w:lang w:eastAsia="ru-RU"/>
+          <w14:ligatures w14:val="standardContextual"/>
+        </w:rPr>
+      </w:pPr>
+    </w:p>
+    <w:p>
+      <w:pPr>
+        <w:spacing w:before="120" w:after="0" w:line="240" w:lineRule="auto"/>
+        <w:jc w:val="left"/>
+        <w:rPr>
+          <w:rFonts w:eastAsia="Times New Roman" w:cs="Times New Roman"/>
+          <w:color w:val="00000A"/>
+          <w:kern w:val="2"/>
+          <w:szCs w:val="28"/>
+          <w:lang w:eastAsia="ru-RU"/>
+          <w14:ligatures w14:val="standardContextual"/>
+        </w:rPr>
+      </w:pPr>
+    </w:p>
+    <w:p>
+      <w:pPr>
+        <w:spacing w:before="120" w:after="0" w:line="240" w:lineRule="auto"/>
+        <w:jc w:val="center"/>
+        <w:rPr>
+          <w:rFonts w:eastAsia="Times New Roman" w:cs="Times New Roman"/>
+          <w:color w:val="00000A"/>
+          <w:kern w:val="2"/>
+          <w:szCs w:val="28"/>
+          <w:lang w:eastAsia="ru-RU"/>
+          <w14:ligatures w14:val="standardContextual"/>
+        </w:rPr>
+      </w:pPr>
+    </w:p>
+    <w:p>
+      <w:pPr>
+        <w:jc w:val="center"/>
+        <w:rPr>
+          <w:rFonts w:eastAsia="Times New Roman" w:cs="Times New Roman"/>
+          <w:color w:val="00000A"/>
+          <w:kern w:val="2"/>
+          <w:szCs w:val="28"/>
+          <w:lang w:eastAsia="ru-RU"/>
+          <w14:ligatures w14:val="standardContextual"/>
+        </w:rPr>
+      </w:pPr>
+      <w:r>
+        <w:rPr>
+          <w:rFonts w:eastAsia="Times New Roman" w:cs="Times New Roman"/>
+          <w:color w:val="00000A"/>
+          <w:kern w:val="2"/>
+          <w:szCs w:val="28"/>
+          <w:lang w:eastAsia="ru-RU"/>
+          <w14:ligatures w14:val="standardContextual"/>
+        </w:rPr>
+        <w:t>Москва, 202</w:t>
+      </w:r>
+      <w:r>
+        <w:rPr>
+          <w:rFonts w:eastAsia="Times New Roman" w:cs="Times New Roman"/>
+          <w:color w:val="00000A"/>
+          <w:kern w:val="2"/>
+          <w:szCs w:val="28"/>
+          <w:lang w:eastAsia="ru-RU"/>
+          <w14:ligatures w14:val="standardContextual"/>
+        </w:rPr>
+        <w:t>3</w:t>
+      </w:r>
+    </w:p>
+    <w:p>
+      <w:pPr>
+        <w:rPr>
+          <w:b/>
+          <w:sz w:val="32"/>
+        </w:rPr>
+      </w:pPr>
+    </w:p>
     <w:p>
       <w:pPr>
         <w:rPr>
@@ -175,17 +1117,38 @@
     </w:p>
     <w:p/>
     <w:p>
-      <w:r>
-        <w:rPr>
-          <w:rStyle w:val="10"/>
+      <w:pPr>
+        <w:jc w:val="left"/>
+      </w:pPr>
+      <w:r>
+        <w:rPr>
+          <w:b/>
+          <w:bCs/>
         </w:rPr>
         <w:t>Вариант</w:t>
       </w:r>
       <w:r>
-        <w:br/>
-      </w:r>
-      <w:r>
-        <w:t>13.Электронная доска объявлений</w:t>
+        <w:rPr>
+          <w:b/>
+          <w:bCs/>
+        </w:rPr>
+        <w:t xml:space="preserve"> 13</w:t>
+      </w:r>
+    </w:p>
+    <w:p>
+      <w:pPr>
+        <w:jc w:val="left"/>
+        <w:rPr>
+          <w:b/>
+          <w:bCs/>
+        </w:rPr>
+      </w:pPr>
+      <w:r>
+        <w:rPr>
+          <w:b/>
+          <w:bCs/>
+        </w:rPr>
+        <w:t>Электронная доска объявлений</w:t>
       </w:r>
     </w:p>
     <w:p>
@@ -193,11 +1156,28 @@
         <w:t>Обзор: информационная система позволяет размещать и удалять объявления о продаже различных товаров.</w:t>
       </w:r>
     </w:p>
+    <w:p/>
+    <w:p>
+      <w:pPr>
+        <w:spacing w:after="0" w:line="240" w:lineRule="auto"/>
+        <w:jc w:val="left"/>
+        <w:rPr>
+          <w:rFonts w:asciiTheme="majorHAnsi" w:eastAsiaTheme="majorEastAsia" w:hAnsiTheme="majorHAnsi" w:cstheme="majorBidi"/>
+          <w:color w:val="2F5496" w:themeColor="accent1" w:themeShade="BF"/>
+          <w:sz w:val="26"/>
+          <w:szCs w:val="26"/>
+        </w:rPr>
+      </w:pPr>
+      <w:r>
+        <w:br w:type="page"/>
+      </w:r>
+    </w:p>
     <w:p>
       <w:pPr>
         <w:pStyle w:val="2"/>
       </w:pPr>
       <w:r>
+        <w:lastRenderedPageBreak/>
         <w:t>Диаграмма вариантов использования:</w:t>
       </w:r>
     </w:p>
@@ -233,7 +1213,7 @@
                     </pic:cNvPicPr>
                   </pic:nvPicPr>
                   <pic:blipFill>
-                    <a:blip r:embed="rId5">
+                    <a:blip r:embed="rId6">
                       <a:extLst>
                         <a:ext uri="{28A0092B-C50C-407E-A947-70E740481C1C}">
                           <a14:useLocalDpi xmlns:a14="http://schemas.microsoft.com/office/drawing/2010/main" val="0"/>
@@ -270,7 +1250,299 @@
     </w:p>
     <w:p>
       <w:pPr>
+        <w:rPr>
+          <w:sz w:val="22"/>
+          <w:szCs w:val="20"/>
+          <w:lang w:val="en-US"/>
+        </w:rPr>
+      </w:pPr>
+      <w:r>
+        <w:rPr>
+          <w:sz w:val="22"/>
+          <w:szCs w:val="20"/>
+          <w:lang w:val="en-US"/>
+        </w:rPr>
+        <w:t>@startuml</w:t>
+      </w:r>
+    </w:p>
+    <w:p>
+      <w:pPr>
+        <w:rPr>
+          <w:sz w:val="22"/>
+          <w:szCs w:val="20"/>
+          <w:lang w:val="en-US"/>
+        </w:rPr>
+      </w:pPr>
+      <w:r>
+        <w:rPr>
+          <w:sz w:val="22"/>
+          <w:szCs w:val="20"/>
+          <w:lang w:val="en-US"/>
+        </w:rPr>
+        <w:t>left to right direction</w:t>
+      </w:r>
+    </w:p>
+    <w:p>
+      <w:pPr>
+        <w:rPr>
+          <w:sz w:val="22"/>
+          <w:szCs w:val="20"/>
+          <w:lang w:val="en-US"/>
+        </w:rPr>
+      </w:pPr>
+      <w:proofErr w:type="spellStart"/>
+      <w:r>
+        <w:rPr>
+          <w:sz w:val="22"/>
+          <w:szCs w:val="20"/>
+          <w:lang w:val="en-US"/>
+        </w:rPr>
+        <w:t>skinparam</w:t>
+      </w:r>
+      <w:proofErr w:type="spellEnd"/>
+      <w:r>
+        <w:rPr>
+          <w:sz w:val="22"/>
+          <w:szCs w:val="20"/>
+          <w:lang w:val="en-US"/>
+        </w:rPr>
+        <w:t xml:space="preserve"> </w:t>
+      </w:r>
+      <w:proofErr w:type="spellStart"/>
+      <w:r>
+        <w:rPr>
+          <w:sz w:val="22"/>
+          <w:szCs w:val="20"/>
+          <w:lang w:val="en-US"/>
+        </w:rPr>
+        <w:t>packageStyle</w:t>
+      </w:r>
+      <w:proofErr w:type="spellEnd"/>
+      <w:r>
+        <w:rPr>
+          <w:sz w:val="22"/>
+          <w:szCs w:val="20"/>
+          <w:lang w:val="en-US"/>
+        </w:rPr>
+        <w:t xml:space="preserve"> </w:t>
+      </w:r>
+      <w:proofErr w:type="spellStart"/>
+      <w:r>
+        <w:rPr>
+          <w:sz w:val="22"/>
+          <w:szCs w:val="20"/>
+          <w:lang w:val="en-US"/>
+        </w:rPr>
+        <w:t>rect</w:t>
+      </w:r>
+      <w:proofErr w:type="spellEnd"/>
+    </w:p>
+    <w:p>
+      <w:pPr>
+        <w:rPr>
+          <w:sz w:val="22"/>
+          <w:szCs w:val="20"/>
+        </w:rPr>
+      </w:pPr>
+      <w:proofErr w:type="spellStart"/>
+      <w:r>
+        <w:rPr>
+          <w:sz w:val="22"/>
+          <w:szCs w:val="20"/>
+        </w:rPr>
+        <w:t>actor</w:t>
+      </w:r>
+      <w:proofErr w:type="spellEnd"/>
+      <w:r>
+        <w:rPr>
+          <w:sz w:val="22"/>
+          <w:szCs w:val="20"/>
+        </w:rPr>
+        <w:t xml:space="preserve"> Пользователь</w:t>
+      </w:r>
+    </w:p>
+    <w:p>
+      <w:pPr>
+        <w:rPr>
+          <w:sz w:val="22"/>
+          <w:szCs w:val="20"/>
+        </w:rPr>
+      </w:pPr>
+      <w:proofErr w:type="spellStart"/>
+      <w:r>
+        <w:rPr>
+          <w:sz w:val="22"/>
+          <w:szCs w:val="20"/>
+        </w:rPr>
+        <w:t>rectangle</w:t>
+      </w:r>
+      <w:proofErr w:type="spellEnd"/>
+      <w:r>
+        <w:rPr>
+          <w:sz w:val="22"/>
+          <w:szCs w:val="20"/>
+        </w:rPr>
+        <w:t xml:space="preserve"> "Электронная доска объявлений" {</w:t>
+      </w:r>
+    </w:p>
+    <w:p>
+      <w:pPr>
+        <w:rPr>
+          <w:sz w:val="22"/>
+          <w:szCs w:val="20"/>
+        </w:rPr>
+      </w:pPr>
+      <w:r>
+        <w:rPr>
+          <w:sz w:val="22"/>
+          <w:szCs w:val="20"/>
+        </w:rPr>
+        <w:t xml:space="preserve">  Пользователь --&gt; (Размещение объявления)</w:t>
+      </w:r>
+    </w:p>
+    <w:p>
+      <w:pPr>
+        <w:rPr>
+          <w:sz w:val="22"/>
+          <w:szCs w:val="20"/>
+        </w:rPr>
+      </w:pPr>
+      <w:r>
+        <w:rPr>
+          <w:sz w:val="22"/>
+          <w:szCs w:val="20"/>
+        </w:rPr>
+        <w:t xml:space="preserve">  Пользователь --&gt; (Удаление объявления)</w:t>
+      </w:r>
+    </w:p>
+    <w:p>
+      <w:pPr>
+        <w:rPr>
+          <w:sz w:val="22"/>
+          <w:szCs w:val="20"/>
+        </w:rPr>
+      </w:pPr>
+      <w:r>
+        <w:rPr>
+          <w:sz w:val="22"/>
+          <w:szCs w:val="20"/>
+        </w:rPr>
+        <w:t xml:space="preserve">  (Размещение объявления) --&gt; (Подтверждение размещения объявления)</w:t>
+      </w:r>
+    </w:p>
+    <w:p>
+      <w:pPr>
+        <w:rPr>
+          <w:sz w:val="22"/>
+          <w:szCs w:val="20"/>
+        </w:rPr>
+      </w:pPr>
+      <w:r>
+        <w:rPr>
+          <w:sz w:val="22"/>
+          <w:szCs w:val="20"/>
+        </w:rPr>
+        <w:t xml:space="preserve">  (Удаление объявления) --&gt; (Подтверждение удаления объявления)</w:t>
+      </w:r>
+    </w:p>
+    <w:p>
+      <w:pPr>
+        <w:rPr>
+          <w:sz w:val="22"/>
+          <w:szCs w:val="20"/>
+        </w:rPr>
+      </w:pPr>
+      <w:r>
+        <w:rPr>
+          <w:sz w:val="22"/>
+          <w:szCs w:val="20"/>
+        </w:rPr>
+        <w:t xml:space="preserve">  (Размещение объявления) --&gt; (Просмотр объявлений)</w:t>
+      </w:r>
+    </w:p>
+    <w:p>
+      <w:pPr>
+        <w:rPr>
+          <w:sz w:val="22"/>
+          <w:szCs w:val="20"/>
+        </w:rPr>
+      </w:pPr>
+      <w:r>
+        <w:rPr>
+          <w:sz w:val="22"/>
+          <w:szCs w:val="20"/>
+        </w:rPr>
+        <w:t xml:space="preserve">  (Просмотр объявлений) --&gt; (Поиск объявления)</w:t>
+      </w:r>
+    </w:p>
+    <w:p>
+      <w:pPr>
+        <w:rPr>
+          <w:sz w:val="22"/>
+          <w:szCs w:val="20"/>
+        </w:rPr>
+      </w:pPr>
+      <w:r>
+        <w:rPr>
+          <w:sz w:val="22"/>
+          <w:szCs w:val="20"/>
+        </w:rPr>
+        <w:t xml:space="preserve">  (Просмотр объявлений) --&gt; (Открытие объявления)</w:t>
+      </w:r>
+    </w:p>
+    <w:p>
+      <w:pPr>
+        <w:rPr>
+          <w:sz w:val="22"/>
+          <w:szCs w:val="20"/>
+        </w:rPr>
+      </w:pPr>
+      <w:r>
+        <w:rPr>
+          <w:sz w:val="22"/>
+          <w:szCs w:val="20"/>
+        </w:rPr>
+        <w:t xml:space="preserve">  (Открытие объявления) --&gt; (Связаться с продавцом)</w:t>
+      </w:r>
+    </w:p>
+    <w:p>
+      <w:pPr>
+        <w:rPr>
+          <w:sz w:val="22"/>
+          <w:szCs w:val="20"/>
+        </w:rPr>
+      </w:pPr>
+      <w:r>
+        <w:rPr>
+          <w:sz w:val="22"/>
+          <w:szCs w:val="20"/>
+        </w:rPr>
+        <w:t>}</w:t>
+      </w:r>
+    </w:p>
+    <w:p>
+      <w:pPr>
+        <w:rPr>
+          <w:sz w:val="22"/>
+          <w:szCs w:val="20"/>
+        </w:rPr>
+      </w:pPr>
+      <w:r>
+        <w:rPr>
+          <w:sz w:val="22"/>
+          <w:szCs w:val="20"/>
+        </w:rPr>
+        <w:t>@enduml</w:t>
+      </w:r>
+    </w:p>
+    <w:p/>
+    <w:p>
+      <w:pPr>
         <w:pStyle w:val="2"/>
+        <w:rPr>
+          <w:sz w:val="22"/>
+          <w:szCs w:val="20"/>
+        </w:rPr>
       </w:pPr>
       <w:r>
         <w:lastRenderedPageBreak/>
@@ -309,7 +1581,7 @@
                     </pic:cNvPicPr>
                   </pic:nvPicPr>
                   <pic:blipFill>
-                    <a:blip r:embed="rId6">
+                    <a:blip r:embed="rId7">
                       <a:extLst>
                         <a:ext uri="{28A0092B-C50C-407E-A947-70E740481C1C}">
                           <a14:useLocalDpi xmlns:a14="http://schemas.microsoft.com/office/drawing/2010/main" val="0"/>
@@ -346,83 +1618,1174 @@
     </w:p>
     <w:p>
       <w:pPr>
-        <w:pStyle w:val="2"/>
+        <w:rPr>
+          <w:sz w:val="22"/>
+          <w:szCs w:val="20"/>
+        </w:rPr>
+      </w:pPr>
+    </w:p>
+    <w:p>
+      <w:pPr>
+        <w:rPr>
+          <w:sz w:val="22"/>
+          <w:szCs w:val="20"/>
+        </w:rPr>
+      </w:pPr>
+      <w:r>
+        <w:rPr>
+          <w:sz w:val="22"/>
+          <w:szCs w:val="20"/>
+        </w:rPr>
+        <w:lastRenderedPageBreak/>
+        <w:t>@startuml</w:t>
+      </w:r>
+    </w:p>
+    <w:p>
+      <w:pPr>
+        <w:rPr>
+          <w:sz w:val="22"/>
+          <w:szCs w:val="20"/>
+        </w:rPr>
+      </w:pPr>
+      <w:proofErr w:type="spellStart"/>
+      <w:r>
+        <w:rPr>
+          <w:sz w:val="22"/>
+          <w:szCs w:val="20"/>
+        </w:rPr>
+        <w:t>package</w:t>
+      </w:r>
+      <w:proofErr w:type="spellEnd"/>
+      <w:r>
+        <w:rPr>
+          <w:sz w:val="22"/>
+          <w:szCs w:val="20"/>
+        </w:rPr>
+        <w:t xml:space="preserve"> "Доска объявлений" {</w:t>
+      </w:r>
+    </w:p>
+    <w:p>
+      <w:pPr>
+        <w:rPr>
+          <w:sz w:val="22"/>
+          <w:szCs w:val="20"/>
+        </w:rPr>
+      </w:pPr>
+      <w:r>
+        <w:rPr>
+          <w:sz w:val="22"/>
+          <w:szCs w:val="20"/>
+        </w:rPr>
+        <w:t xml:space="preserve">  </w:t>
+      </w:r>
+      <w:proofErr w:type="spellStart"/>
+      <w:r>
+        <w:rPr>
+          <w:sz w:val="22"/>
+          <w:szCs w:val="20"/>
+        </w:rPr>
+        <w:t>class</w:t>
+      </w:r>
+      <w:proofErr w:type="spellEnd"/>
+      <w:r>
+        <w:rPr>
+          <w:sz w:val="22"/>
+          <w:szCs w:val="20"/>
+        </w:rPr>
+        <w:t xml:space="preserve"> Объявление {</w:t>
+      </w:r>
+    </w:p>
+    <w:p>
+      <w:pPr>
+        <w:rPr>
+          <w:sz w:val="22"/>
+          <w:szCs w:val="20"/>
+          <w:lang w:val="en-US"/>
+        </w:rPr>
+      </w:pPr>
+      <w:r>
+        <w:rPr>
+          <w:sz w:val="22"/>
+          <w:szCs w:val="20"/>
+        </w:rPr>
+        <w:t xml:space="preserve">    </w:t>
+      </w:r>
+      <w:r>
+        <w:rPr>
+          <w:sz w:val="22"/>
+          <w:szCs w:val="20"/>
+          <w:lang w:val="en-US"/>
+        </w:rPr>
+        <w:t>+id: int</w:t>
+      </w:r>
+    </w:p>
+    <w:p>
+      <w:pPr>
+        <w:rPr>
+          <w:sz w:val="22"/>
+          <w:szCs w:val="20"/>
+          <w:lang w:val="en-US"/>
+        </w:rPr>
+      </w:pPr>
+      <w:r>
+        <w:rPr>
+          <w:sz w:val="22"/>
+          <w:szCs w:val="20"/>
+          <w:lang w:val="en-US"/>
+        </w:rPr>
+        <w:t xml:space="preserve">    +</w:t>
+      </w:r>
+      <w:r>
+        <w:rPr>
+          <w:sz w:val="22"/>
+          <w:szCs w:val="20"/>
+        </w:rPr>
+        <w:t>название</w:t>
+      </w:r>
+      <w:r>
+        <w:rPr>
+          <w:sz w:val="22"/>
+          <w:szCs w:val="20"/>
+          <w:lang w:val="en-US"/>
+        </w:rPr>
+        <w:t>: string</w:t>
+      </w:r>
+    </w:p>
+    <w:p>
+      <w:pPr>
+        <w:rPr>
+          <w:sz w:val="22"/>
+          <w:szCs w:val="20"/>
+          <w:lang w:val="en-US"/>
+        </w:rPr>
+      </w:pPr>
+      <w:r>
+        <w:rPr>
+          <w:sz w:val="22"/>
+          <w:szCs w:val="20"/>
+          <w:lang w:val="en-US"/>
+        </w:rPr>
+        <w:t xml:space="preserve">    +</w:t>
+      </w:r>
+      <w:r>
+        <w:rPr>
+          <w:sz w:val="22"/>
+          <w:szCs w:val="20"/>
+        </w:rPr>
+        <w:t>описание</w:t>
+      </w:r>
+      <w:r>
+        <w:rPr>
+          <w:sz w:val="22"/>
+          <w:szCs w:val="20"/>
+          <w:lang w:val="en-US"/>
+        </w:rPr>
+        <w:t>: string</w:t>
+      </w:r>
+    </w:p>
+    <w:p>
+      <w:pPr>
+        <w:rPr>
+          <w:sz w:val="22"/>
+          <w:szCs w:val="20"/>
+          <w:lang w:val="en-US"/>
+        </w:rPr>
+      </w:pPr>
+      <w:r>
+        <w:rPr>
+          <w:sz w:val="22"/>
+          <w:szCs w:val="20"/>
+          <w:lang w:val="en-US"/>
+        </w:rPr>
+        <w:t xml:space="preserve">    +</w:t>
+      </w:r>
+      <w:r>
+        <w:rPr>
+          <w:sz w:val="22"/>
+          <w:szCs w:val="20"/>
+        </w:rPr>
+        <w:t>цена</w:t>
+      </w:r>
+      <w:r>
+        <w:rPr>
+          <w:sz w:val="22"/>
+          <w:szCs w:val="20"/>
+          <w:lang w:val="en-US"/>
+        </w:rPr>
+        <w:t>: double</w:t>
+      </w:r>
+    </w:p>
+    <w:p>
+      <w:pPr>
+        <w:rPr>
+          <w:sz w:val="22"/>
+          <w:szCs w:val="20"/>
+        </w:rPr>
+      </w:pPr>
+      <w:r>
+        <w:rPr>
+          <w:sz w:val="22"/>
+          <w:szCs w:val="20"/>
+          <w:lang w:val="en-US"/>
+        </w:rPr>
+        <w:t xml:space="preserve">    </w:t>
+      </w:r>
+      <w:r>
+        <w:rPr>
+          <w:sz w:val="22"/>
+          <w:szCs w:val="20"/>
+        </w:rPr>
+        <w:t xml:space="preserve">+категория: </w:t>
+      </w:r>
+      <w:proofErr w:type="spellStart"/>
+      <w:r>
+        <w:rPr>
+          <w:sz w:val="22"/>
+          <w:szCs w:val="20"/>
+        </w:rPr>
+        <w:t>string</w:t>
+      </w:r>
+      <w:proofErr w:type="spellEnd"/>
+    </w:p>
+    <w:p>
+      <w:pPr>
+        <w:rPr>
+          <w:sz w:val="22"/>
+          <w:szCs w:val="20"/>
+        </w:rPr>
+      </w:pPr>
+      <w:r>
+        <w:rPr>
+          <w:sz w:val="22"/>
+          <w:szCs w:val="20"/>
+        </w:rPr>
+        <w:t xml:space="preserve">    +</w:t>
+      </w:r>
+      <w:proofErr w:type="spellStart"/>
+      <w:r>
+        <w:rPr>
+          <w:sz w:val="22"/>
+          <w:szCs w:val="20"/>
+        </w:rPr>
+        <w:t>дата_размещения</w:t>
+      </w:r>
+      <w:proofErr w:type="spellEnd"/>
+      <w:r>
+        <w:rPr>
+          <w:sz w:val="22"/>
+          <w:szCs w:val="20"/>
+        </w:rPr>
+        <w:t xml:space="preserve">: </w:t>
+      </w:r>
+      <w:proofErr w:type="spellStart"/>
+      <w:r>
+        <w:rPr>
+          <w:sz w:val="22"/>
+          <w:szCs w:val="20"/>
+        </w:rPr>
+        <w:t>date</w:t>
+      </w:r>
+      <w:proofErr w:type="spellEnd"/>
+    </w:p>
+    <w:p>
+      <w:pPr>
+        <w:rPr>
+          <w:sz w:val="22"/>
+          <w:szCs w:val="20"/>
+        </w:rPr>
+      </w:pPr>
+      <w:r>
+        <w:rPr>
+          <w:sz w:val="22"/>
+          <w:szCs w:val="20"/>
+        </w:rPr>
+        <w:t xml:space="preserve">    +статус: </w:t>
+      </w:r>
+      <w:proofErr w:type="spellStart"/>
+      <w:r>
+        <w:rPr>
+          <w:sz w:val="22"/>
+          <w:szCs w:val="20"/>
+        </w:rPr>
+        <w:t>string</w:t>
+      </w:r>
+      <w:proofErr w:type="spellEnd"/>
+    </w:p>
+    <w:p>
+      <w:pPr>
+        <w:rPr>
+          <w:sz w:val="22"/>
+          <w:szCs w:val="20"/>
+        </w:rPr>
+      </w:pPr>
+      <w:r>
+        <w:rPr>
+          <w:sz w:val="22"/>
+          <w:szCs w:val="20"/>
+        </w:rPr>
+        <w:t xml:space="preserve">    +разместил: Пользователь</w:t>
+      </w:r>
+    </w:p>
+    <w:p>
+      <w:pPr>
+        <w:rPr>
+          <w:sz w:val="22"/>
+          <w:szCs w:val="20"/>
+        </w:rPr>
+      </w:pPr>
+      <w:r>
+        <w:rPr>
+          <w:sz w:val="22"/>
+          <w:szCs w:val="20"/>
+        </w:rPr>
+        <w:t xml:space="preserve">  }</w:t>
+      </w:r>
+    </w:p>
+    <w:p>
+      <w:pPr>
+        <w:rPr>
+          <w:sz w:val="22"/>
+          <w:szCs w:val="20"/>
+        </w:rPr>
+      </w:pPr>
+    </w:p>
+    <w:p>
+      <w:pPr>
+        <w:rPr>
+          <w:sz w:val="22"/>
+          <w:szCs w:val="20"/>
+        </w:rPr>
+      </w:pPr>
+      <w:r>
+        <w:rPr>
+          <w:sz w:val="22"/>
+          <w:szCs w:val="20"/>
+        </w:rPr>
+        <w:t xml:space="preserve">  </w:t>
+      </w:r>
+      <w:proofErr w:type="spellStart"/>
+      <w:r>
+        <w:rPr>
+          <w:sz w:val="22"/>
+          <w:szCs w:val="20"/>
+        </w:rPr>
+        <w:t>class</w:t>
+      </w:r>
+      <w:proofErr w:type="spellEnd"/>
+      <w:r>
+        <w:rPr>
+          <w:sz w:val="22"/>
+          <w:szCs w:val="20"/>
+        </w:rPr>
+        <w:t xml:space="preserve"> Пользователь {</w:t>
+      </w:r>
+    </w:p>
+    <w:p>
+      <w:pPr>
+        <w:rPr>
+          <w:sz w:val="22"/>
+          <w:szCs w:val="20"/>
+        </w:rPr>
+      </w:pPr>
+      <w:r>
+        <w:rPr>
+          <w:sz w:val="22"/>
+          <w:szCs w:val="20"/>
+        </w:rPr>
+        <w:t xml:space="preserve">    +</w:t>
+      </w:r>
+      <w:proofErr w:type="spellStart"/>
+      <w:r>
+        <w:rPr>
+          <w:sz w:val="22"/>
+          <w:szCs w:val="20"/>
+        </w:rPr>
+        <w:t>id</w:t>
+      </w:r>
+      <w:proofErr w:type="spellEnd"/>
+      <w:r>
+        <w:rPr>
+          <w:sz w:val="22"/>
+          <w:szCs w:val="20"/>
+        </w:rPr>
+        <w:t xml:space="preserve">: </w:t>
+      </w:r>
+      <w:proofErr w:type="spellStart"/>
+      <w:r>
+        <w:rPr>
+          <w:sz w:val="22"/>
+          <w:szCs w:val="20"/>
+        </w:rPr>
+        <w:t>int</w:t>
+      </w:r>
+      <w:proofErr w:type="spellEnd"/>
+    </w:p>
+    <w:p>
+      <w:pPr>
+        <w:rPr>
+          <w:sz w:val="22"/>
+          <w:szCs w:val="20"/>
+          <w:lang w:val="en-US"/>
+        </w:rPr>
+      </w:pPr>
+      <w:r>
+        <w:rPr>
+          <w:sz w:val="22"/>
+          <w:szCs w:val="20"/>
+        </w:rPr>
+        <w:t xml:space="preserve">    </w:t>
+      </w:r>
+      <w:r>
+        <w:rPr>
+          <w:sz w:val="22"/>
+          <w:szCs w:val="20"/>
+          <w:lang w:val="en-US"/>
+        </w:rPr>
+        <w:t>+</w:t>
+      </w:r>
+      <w:r>
+        <w:rPr>
+          <w:sz w:val="22"/>
+          <w:szCs w:val="20"/>
+        </w:rPr>
+        <w:t>имя</w:t>
+      </w:r>
+      <w:r>
+        <w:rPr>
+          <w:sz w:val="22"/>
+          <w:szCs w:val="20"/>
+          <w:lang w:val="en-US"/>
+        </w:rPr>
+        <w:t>: string</w:t>
+      </w:r>
+    </w:p>
+    <w:p>
+      <w:pPr>
+        <w:rPr>
+          <w:sz w:val="22"/>
+          <w:szCs w:val="20"/>
+          <w:lang w:val="en-US"/>
+        </w:rPr>
+      </w:pPr>
+      <w:r>
+        <w:rPr>
+          <w:sz w:val="22"/>
+          <w:szCs w:val="20"/>
+          <w:lang w:val="en-US"/>
+        </w:rPr>
+        <w:t xml:space="preserve">    +email: string</w:t>
+      </w:r>
+    </w:p>
+    <w:p>
+      <w:pPr>
+        <w:rPr>
+          <w:sz w:val="22"/>
+          <w:szCs w:val="20"/>
+          <w:lang w:val="en-US"/>
+        </w:rPr>
+      </w:pPr>
+      <w:r>
+        <w:rPr>
+          <w:sz w:val="22"/>
+          <w:szCs w:val="20"/>
+          <w:lang w:val="en-US"/>
+        </w:rPr>
+        <w:t xml:space="preserve">    +</w:t>
+      </w:r>
+      <w:r>
+        <w:rPr>
+          <w:sz w:val="22"/>
+          <w:szCs w:val="20"/>
+        </w:rPr>
+        <w:t>телефон</w:t>
+      </w:r>
+      <w:r>
+        <w:rPr>
+          <w:sz w:val="22"/>
+          <w:szCs w:val="20"/>
+          <w:lang w:val="en-US"/>
+        </w:rPr>
+        <w:t>: string</w:t>
+      </w:r>
+    </w:p>
+    <w:p>
+      <w:pPr>
+        <w:rPr>
+          <w:sz w:val="22"/>
+          <w:szCs w:val="20"/>
+        </w:rPr>
+      </w:pPr>
+      <w:r>
+        <w:rPr>
+          <w:sz w:val="22"/>
+          <w:szCs w:val="20"/>
+          <w:lang w:val="en-US"/>
+        </w:rPr>
+        <w:t xml:space="preserve">    </w:t>
+      </w:r>
+      <w:r>
+        <w:rPr>
+          <w:sz w:val="22"/>
+          <w:szCs w:val="20"/>
+        </w:rPr>
+        <w:t xml:space="preserve">+адрес: </w:t>
+      </w:r>
+      <w:proofErr w:type="spellStart"/>
+      <w:r>
+        <w:rPr>
+          <w:sz w:val="22"/>
+          <w:szCs w:val="20"/>
+        </w:rPr>
+        <w:t>string</w:t>
+      </w:r>
+      <w:proofErr w:type="spellEnd"/>
+    </w:p>
+    <w:p>
+      <w:pPr>
+        <w:rPr>
+          <w:sz w:val="22"/>
+          <w:szCs w:val="20"/>
+        </w:rPr>
+      </w:pPr>
+      <w:r>
+        <w:rPr>
+          <w:sz w:val="22"/>
+          <w:szCs w:val="20"/>
+        </w:rPr>
+        <w:t xml:space="preserve">    +роль: </w:t>
+      </w:r>
+      <w:proofErr w:type="spellStart"/>
+      <w:r>
+        <w:rPr>
+          <w:sz w:val="22"/>
+          <w:szCs w:val="20"/>
+        </w:rPr>
+        <w:t>string</w:t>
+      </w:r>
+      <w:proofErr w:type="spellEnd"/>
+    </w:p>
+    <w:p>
+      <w:pPr>
+        <w:rPr>
+          <w:sz w:val="22"/>
+          <w:szCs w:val="20"/>
+        </w:rPr>
+      </w:pPr>
+      <w:r>
+        <w:rPr>
+          <w:sz w:val="22"/>
+          <w:szCs w:val="20"/>
+        </w:rPr>
+        <w:t xml:space="preserve">    +объявления: List&lt;Объявление&gt;</w:t>
+      </w:r>
+    </w:p>
+    <w:p>
+      <w:pPr>
+        <w:rPr>
+          <w:sz w:val="22"/>
+          <w:szCs w:val="20"/>
+        </w:rPr>
+      </w:pPr>
+      <w:r>
+        <w:rPr>
+          <w:sz w:val="22"/>
+          <w:szCs w:val="20"/>
+        </w:rPr>
+        <w:t xml:space="preserve">    +</w:t>
+      </w:r>
+      <w:proofErr w:type="spellStart"/>
+      <w:r>
+        <w:rPr>
+          <w:sz w:val="22"/>
+          <w:szCs w:val="20"/>
+        </w:rPr>
+        <w:t>разместить_объявление</w:t>
+      </w:r>
+      <w:proofErr w:type="spellEnd"/>
+      <w:r>
+        <w:rPr>
+          <w:sz w:val="22"/>
+          <w:szCs w:val="20"/>
+        </w:rPr>
+        <w:t xml:space="preserve">(): </w:t>
+      </w:r>
+      <w:proofErr w:type="spellStart"/>
+      <w:r>
+        <w:rPr>
+          <w:sz w:val="22"/>
+          <w:szCs w:val="20"/>
+        </w:rPr>
+        <w:t>void</w:t>
+      </w:r>
+      <w:proofErr w:type="spellEnd"/>
+    </w:p>
+    <w:p>
+      <w:pPr>
+        <w:rPr>
+          <w:sz w:val="22"/>
+          <w:szCs w:val="20"/>
+        </w:rPr>
+      </w:pPr>
+      <w:r>
+        <w:rPr>
+          <w:sz w:val="22"/>
+          <w:szCs w:val="20"/>
+        </w:rPr>
+        <w:t xml:space="preserve">    +</w:t>
+      </w:r>
+      <w:proofErr w:type="spellStart"/>
+      <w:r>
+        <w:rPr>
+          <w:sz w:val="22"/>
+          <w:szCs w:val="20"/>
+        </w:rPr>
+        <w:t>удалить_объявление</w:t>
+      </w:r>
+      <w:proofErr w:type="spellEnd"/>
+      <w:r>
+        <w:rPr>
+          <w:sz w:val="22"/>
+          <w:szCs w:val="20"/>
+        </w:rPr>
+        <w:t xml:space="preserve">(): </w:t>
+      </w:r>
+      <w:proofErr w:type="spellStart"/>
+      <w:r>
+        <w:rPr>
+          <w:sz w:val="22"/>
+          <w:szCs w:val="20"/>
+        </w:rPr>
+        <w:t>void</w:t>
+      </w:r>
+      <w:proofErr w:type="spellEnd"/>
+    </w:p>
+    <w:p>
+      <w:pPr>
+        <w:rPr>
+          <w:sz w:val="22"/>
+          <w:szCs w:val="20"/>
+        </w:rPr>
+      </w:pPr>
+      <w:r>
+        <w:rPr>
+          <w:sz w:val="22"/>
+          <w:szCs w:val="20"/>
+        </w:rPr>
+        <w:t xml:space="preserve">    +</w:t>
+      </w:r>
+      <w:proofErr w:type="spellStart"/>
+      <w:r>
+        <w:rPr>
+          <w:sz w:val="22"/>
+          <w:szCs w:val="20"/>
+        </w:rPr>
+        <w:t>изменить_объявление</w:t>
+      </w:r>
+      <w:proofErr w:type="spellEnd"/>
+      <w:r>
+        <w:rPr>
+          <w:sz w:val="22"/>
+          <w:szCs w:val="20"/>
+        </w:rPr>
+        <w:t xml:space="preserve">(): </w:t>
+      </w:r>
+      <w:proofErr w:type="spellStart"/>
+      <w:r>
+        <w:rPr>
+          <w:sz w:val="22"/>
+          <w:szCs w:val="20"/>
+        </w:rPr>
+        <w:t>void</w:t>
+      </w:r>
+      <w:proofErr w:type="spellEnd"/>
+    </w:p>
+    <w:p>
+      <w:pPr>
+        <w:rPr>
+          <w:sz w:val="22"/>
+          <w:szCs w:val="20"/>
+        </w:rPr>
+      </w:pPr>
+      <w:r>
+        <w:rPr>
+          <w:sz w:val="22"/>
+          <w:szCs w:val="20"/>
+        </w:rPr>
+        <w:t xml:space="preserve">  }</w:t>
+      </w:r>
+    </w:p>
+    <w:p>
+      <w:pPr>
+        <w:rPr>
+          <w:sz w:val="22"/>
+          <w:szCs w:val="20"/>
+        </w:rPr>
+      </w:pPr>
+      <w:r>
+        <w:rPr>
+          <w:sz w:val="22"/>
+          <w:szCs w:val="20"/>
+        </w:rPr>
+        <w:t xml:space="preserve">  </w:t>
+      </w:r>
+    </w:p>
+    <w:p>
+      <w:pPr>
+        <w:rPr>
+          <w:sz w:val="22"/>
+          <w:szCs w:val="20"/>
+        </w:rPr>
+      </w:pPr>
+      <w:r>
+        <w:rPr>
+          <w:sz w:val="22"/>
+          <w:szCs w:val="20"/>
+        </w:rPr>
+        <w:t xml:space="preserve">  Объявление --&gt; Пользователь</w:t>
+      </w:r>
+    </w:p>
+    <w:p>
+      <w:pPr>
+        <w:rPr>
+          <w:sz w:val="22"/>
+          <w:szCs w:val="20"/>
+        </w:rPr>
+      </w:pPr>
+      <w:r>
+        <w:rPr>
+          <w:sz w:val="22"/>
+          <w:szCs w:val="20"/>
+        </w:rPr>
+        <w:t xml:space="preserve">  </w:t>
+      </w:r>
+      <w:proofErr w:type="spellStart"/>
+      <w:r>
+        <w:rPr>
+          <w:sz w:val="22"/>
+          <w:szCs w:val="20"/>
+        </w:rPr>
+        <w:t>class</w:t>
+      </w:r>
+      <w:proofErr w:type="spellEnd"/>
+      <w:r>
+        <w:rPr>
+          <w:sz w:val="22"/>
+          <w:szCs w:val="20"/>
+        </w:rPr>
+        <w:t xml:space="preserve"> </w:t>
+      </w:r>
+      <w:proofErr w:type="spellStart"/>
+      <w:r>
+        <w:rPr>
+          <w:sz w:val="22"/>
+          <w:szCs w:val="20"/>
+        </w:rPr>
+        <w:t>Доска_объявлений</w:t>
+      </w:r>
+      <w:proofErr w:type="spellEnd"/>
+      <w:r>
+        <w:rPr>
+          <w:sz w:val="22"/>
+          <w:szCs w:val="20"/>
+        </w:rPr>
+        <w:t xml:space="preserve"> {</w:t>
+      </w:r>
+    </w:p>
+    <w:p>
+      <w:pPr>
+        <w:rPr>
+          <w:sz w:val="22"/>
+          <w:szCs w:val="20"/>
+        </w:rPr>
+      </w:pPr>
+      <w:r>
+        <w:rPr>
+          <w:sz w:val="22"/>
+          <w:szCs w:val="20"/>
+        </w:rPr>
+        <w:t xml:space="preserve">    -объявления: List&lt;Объявление&gt;</w:t>
+      </w:r>
+    </w:p>
+    <w:p>
+      <w:pPr>
+        <w:rPr>
+          <w:sz w:val="22"/>
+          <w:szCs w:val="20"/>
+        </w:rPr>
+      </w:pPr>
+      <w:r>
+        <w:rPr>
+          <w:sz w:val="22"/>
+          <w:szCs w:val="20"/>
+        </w:rPr>
+        <w:t xml:space="preserve">    -категории: List&lt;категория&gt;</w:t>
+      </w:r>
+    </w:p>
+    <w:p>
+      <w:pPr>
+        <w:rPr>
+          <w:sz w:val="22"/>
+          <w:szCs w:val="20"/>
+        </w:rPr>
+      </w:pPr>
+      <w:r>
+        <w:rPr>
+          <w:sz w:val="22"/>
+          <w:szCs w:val="20"/>
+        </w:rPr>
+        <w:t xml:space="preserve">    +</w:t>
+      </w:r>
+      <w:proofErr w:type="spellStart"/>
+      <w:r>
+        <w:rPr>
+          <w:sz w:val="22"/>
+          <w:szCs w:val="20"/>
+        </w:rPr>
+        <w:t>найти_объявление</w:t>
+      </w:r>
+      <w:proofErr w:type="spellEnd"/>
+      <w:r>
+        <w:rPr>
+          <w:sz w:val="22"/>
+          <w:szCs w:val="20"/>
+        </w:rPr>
+        <w:t>(): List&lt;Объявление&gt;</w:t>
+      </w:r>
+    </w:p>
+    <w:p>
+      <w:pPr>
+        <w:rPr>
+          <w:sz w:val="22"/>
+          <w:szCs w:val="20"/>
+        </w:rPr>
+      </w:pPr>
+      <w:r>
+        <w:rPr>
+          <w:sz w:val="22"/>
+          <w:szCs w:val="20"/>
+        </w:rPr>
+        <w:t xml:space="preserve">    +</w:t>
+      </w:r>
+      <w:proofErr w:type="spellStart"/>
+      <w:r>
+        <w:rPr>
+          <w:sz w:val="22"/>
+          <w:szCs w:val="20"/>
+        </w:rPr>
+        <w:t>просмотреть_объявление</w:t>
+      </w:r>
+      <w:proofErr w:type="spellEnd"/>
+      <w:r>
+        <w:rPr>
+          <w:sz w:val="22"/>
+          <w:szCs w:val="20"/>
+        </w:rPr>
+        <w:t>(): Объявление</w:t>
+      </w:r>
+    </w:p>
+    <w:p>
+      <w:pPr>
+        <w:rPr>
+          <w:sz w:val="22"/>
+          <w:szCs w:val="20"/>
+        </w:rPr>
+      </w:pPr>
+      <w:r>
+        <w:rPr>
+          <w:sz w:val="22"/>
+          <w:szCs w:val="20"/>
+        </w:rPr>
+        <w:t xml:space="preserve">  }</w:t>
+      </w:r>
+    </w:p>
+    <w:p>
+      <w:pPr>
+        <w:rPr>
+          <w:sz w:val="22"/>
+          <w:szCs w:val="20"/>
+        </w:rPr>
+      </w:pPr>
+      <w:r>
+        <w:rPr>
+          <w:sz w:val="22"/>
+          <w:szCs w:val="20"/>
+        </w:rPr>
+        <w:t xml:space="preserve">  </w:t>
+      </w:r>
+    </w:p>
+    <w:p>
+      <w:pPr>
+        <w:rPr>
+          <w:sz w:val="22"/>
+          <w:szCs w:val="20"/>
+        </w:rPr>
+      </w:pPr>
+      <w:r>
+        <w:rPr>
+          <w:sz w:val="22"/>
+          <w:szCs w:val="20"/>
+        </w:rPr>
+        <w:lastRenderedPageBreak/>
+        <w:t xml:space="preserve">  </w:t>
+      </w:r>
+      <w:proofErr w:type="spellStart"/>
+      <w:r>
+        <w:rPr>
+          <w:sz w:val="22"/>
+          <w:szCs w:val="20"/>
+        </w:rPr>
+        <w:t>class</w:t>
+      </w:r>
+      <w:proofErr w:type="spellEnd"/>
+      <w:r>
+        <w:rPr>
+          <w:sz w:val="22"/>
+          <w:szCs w:val="20"/>
+        </w:rPr>
+        <w:t xml:space="preserve"> категория {</w:t>
+      </w:r>
+    </w:p>
+    <w:p>
+      <w:pPr>
+        <w:rPr>
+          <w:sz w:val="22"/>
+          <w:szCs w:val="20"/>
+        </w:rPr>
+      </w:pPr>
+      <w:r>
+        <w:rPr>
+          <w:sz w:val="22"/>
+          <w:szCs w:val="20"/>
+        </w:rPr>
+        <w:t xml:space="preserve">    +</w:t>
+      </w:r>
+      <w:proofErr w:type="spellStart"/>
+      <w:r>
+        <w:rPr>
+          <w:sz w:val="22"/>
+          <w:szCs w:val="20"/>
+        </w:rPr>
+        <w:t>id</w:t>
+      </w:r>
+      <w:proofErr w:type="spellEnd"/>
+      <w:r>
+        <w:rPr>
+          <w:sz w:val="22"/>
+          <w:szCs w:val="20"/>
+        </w:rPr>
+        <w:t xml:space="preserve">: </w:t>
+      </w:r>
+      <w:proofErr w:type="spellStart"/>
+      <w:r>
+        <w:rPr>
+          <w:sz w:val="22"/>
+          <w:szCs w:val="20"/>
+        </w:rPr>
+        <w:t>int</w:t>
+      </w:r>
+      <w:proofErr w:type="spellEnd"/>
+    </w:p>
+    <w:p>
+      <w:pPr>
+        <w:rPr>
+          <w:sz w:val="22"/>
+          <w:szCs w:val="20"/>
+        </w:rPr>
+      </w:pPr>
+      <w:r>
+        <w:rPr>
+          <w:sz w:val="22"/>
+          <w:szCs w:val="20"/>
+        </w:rPr>
+        <w:t xml:space="preserve">    +название: </w:t>
+      </w:r>
+      <w:proofErr w:type="spellStart"/>
+      <w:r>
+        <w:rPr>
+          <w:sz w:val="22"/>
+          <w:szCs w:val="20"/>
+        </w:rPr>
+        <w:t>string</w:t>
+      </w:r>
+      <w:proofErr w:type="spellEnd"/>
+    </w:p>
+    <w:p>
+      <w:pPr>
+        <w:rPr>
+          <w:sz w:val="22"/>
+          <w:szCs w:val="20"/>
+        </w:rPr>
+      </w:pPr>
+      <w:r>
+        <w:rPr>
+          <w:sz w:val="22"/>
+          <w:szCs w:val="20"/>
+        </w:rPr>
+        <w:t xml:space="preserve">    +описание: </w:t>
+      </w:r>
+      <w:proofErr w:type="spellStart"/>
+      <w:r>
+        <w:rPr>
+          <w:sz w:val="22"/>
+          <w:szCs w:val="20"/>
+        </w:rPr>
+        <w:t>string</w:t>
+      </w:r>
+      <w:proofErr w:type="spellEnd"/>
+    </w:p>
+    <w:p>
+      <w:pPr>
+        <w:rPr>
+          <w:sz w:val="22"/>
+          <w:szCs w:val="20"/>
+        </w:rPr>
+      </w:pPr>
+      <w:r>
+        <w:rPr>
+          <w:sz w:val="22"/>
+          <w:szCs w:val="20"/>
+        </w:rPr>
+        <w:t xml:space="preserve">  }</w:t>
+      </w:r>
+    </w:p>
+    <w:p>
+      <w:pPr>
+        <w:rPr>
+          <w:sz w:val="22"/>
+          <w:szCs w:val="20"/>
+        </w:rPr>
+      </w:pPr>
+      <w:r>
+        <w:rPr>
+          <w:sz w:val="22"/>
+          <w:szCs w:val="20"/>
+        </w:rPr>
+        <w:t xml:space="preserve">  </w:t>
+      </w:r>
+    </w:p>
+    <w:p>
+      <w:pPr>
+        <w:rPr>
+          <w:sz w:val="22"/>
+          <w:szCs w:val="20"/>
+        </w:rPr>
+      </w:pPr>
+      <w:r>
+        <w:rPr>
+          <w:sz w:val="22"/>
+          <w:szCs w:val="20"/>
+        </w:rPr>
+        <w:t xml:space="preserve">  </w:t>
+      </w:r>
+      <w:proofErr w:type="spellStart"/>
+      <w:r>
+        <w:rPr>
+          <w:sz w:val="22"/>
+          <w:szCs w:val="20"/>
+        </w:rPr>
+        <w:t>Доска_объявлений</w:t>
+      </w:r>
+      <w:proofErr w:type="spellEnd"/>
+      <w:r>
+        <w:rPr>
+          <w:sz w:val="22"/>
+          <w:szCs w:val="20"/>
+        </w:rPr>
+        <w:t xml:space="preserve"> --&gt; Объявление</w:t>
+      </w:r>
+    </w:p>
+    <w:p>
+      <w:pPr>
+        <w:rPr>
+          <w:sz w:val="22"/>
+          <w:szCs w:val="20"/>
+        </w:rPr>
+      </w:pPr>
+      <w:r>
+        <w:rPr>
+          <w:sz w:val="22"/>
+          <w:szCs w:val="20"/>
+        </w:rPr>
+        <w:t xml:space="preserve">  </w:t>
+      </w:r>
+      <w:proofErr w:type="spellStart"/>
+      <w:r>
+        <w:rPr>
+          <w:sz w:val="22"/>
+          <w:szCs w:val="20"/>
+        </w:rPr>
+        <w:t>Доска_объявлений</w:t>
+      </w:r>
+      <w:proofErr w:type="spellEnd"/>
+      <w:r>
+        <w:rPr>
+          <w:sz w:val="22"/>
+          <w:szCs w:val="20"/>
+        </w:rPr>
+        <w:t xml:space="preserve"> --&gt; категория</w:t>
+      </w:r>
+    </w:p>
+    <w:p>
+      <w:pPr>
+        <w:rPr>
+          <w:sz w:val="22"/>
+          <w:szCs w:val="20"/>
+        </w:rPr>
+      </w:pPr>
+      <w:r>
+        <w:rPr>
+          <w:sz w:val="22"/>
+          <w:szCs w:val="20"/>
+        </w:rPr>
+        <w:t>}</w:t>
+      </w:r>
+    </w:p>
+    <w:p>
+      <w:pPr>
+        <w:rPr>
+          <w:sz w:val="22"/>
+          <w:szCs w:val="20"/>
+        </w:rPr>
+      </w:pPr>
+      <w:r>
+        <w:rPr>
+          <w:sz w:val="22"/>
+          <w:szCs w:val="20"/>
+        </w:rPr>
+        <w:t>@enduml</w:t>
+      </w:r>
+    </w:p>
+    <w:p>
+      <w:pPr>
+        <w:rPr>
+          <w:sz w:val="22"/>
+          <w:szCs w:val="20"/>
+        </w:rPr>
+      </w:pPr>
+    </w:p>
+    <w:p>
+      <w:pPr>
+        <w:spacing w:after="0" w:line="240" w:lineRule="auto"/>
         <w:jc w:val="left"/>
-      </w:pPr>
-      <w:r>
-        <w:lastRenderedPageBreak/>
-        <w:t>Диаграмма последовательности для просмотра объявления:</w:t>
-      </w:r>
-      <w:r>
-        <w:t xml:space="preserve"> </w:t>
-      </w:r>
-      <w:r>
-        <w:fldChar w:fldCharType="begin"/>
-      </w:r>
-      <w:r>
-        <w:instrText xml:space="preserve"> INCLUDEPICTURE "https://cdn-0.plantuml.com/plantuml/png/TP91Ji9058RtFSKBUoxWmd2L2R1eL22qwdR4dJLXurgkC3PEACMMA_plHlvJ50rCDv3sVT___fbqbELccT_VtIPcdC-NWWrQxFKLM_wNSBg23y_9WbWwJXTcbii0RsZr2JMS4FlG5rqJtXDjK64t49F9P9xTc3DjexOJl_YxKXkHTTt93-dqySnzlzZZ0nehu9E-OyZm-bZiIb1gGTE68GU_CKat_iyrSDWne8glEl6XC_6MQArMYn0RLm998pfamfOB3pytLHrJFk4uRhIW7RDa-5UWX5TBzlbIFItkkHxQ1xwfgR14_m56qzaaV3FV" \* MERGEFORMATINET </w:instrText>
-      </w:r>
-      <w:r>
-        <w:fldChar w:fldCharType="separate"/>
-      </w:r>
-      <w:r>
-        <w:rPr>
-          <w:noProof/>
-        </w:rPr>
-        <w:drawing>
-          <wp:inline distT="0" distB="0" distL="0" distR="0" wp14:anchorId="5FD8343A" wp14:editId="4D89D206">
-            <wp:extent cx="5940425" cy="3653790"/>
-            <wp:effectExtent l="0" t="0" r="3175" b="3810"/>
-            <wp:docPr id="3" name="Рисунок 3" descr="PlantUML diagram"/>
-            <wp:cNvGraphicFramePr>
-              <a:graphicFrameLocks xmlns:a="http://schemas.openxmlformats.org/drawingml/2006/main" noChangeAspect="1"/>
-            </wp:cNvGraphicFramePr>
-            <a:graphic xmlns:a="http://schemas.openxmlformats.org/drawingml/2006/main">
-              <a:graphicData uri="http://schemas.openxmlformats.org/drawingml/2006/picture">
-                <pic:pic xmlns:pic="http://schemas.openxmlformats.org/drawingml/2006/picture">
-                  <pic:nvPicPr>
-                    <pic:cNvPr id="0" name="Picture 5" descr="PlantUML diagram"/>
-                    <pic:cNvPicPr>
-                      <a:picLocks noChangeAspect="1" noChangeArrowheads="1"/>
-                    </pic:cNvPicPr>
-                  </pic:nvPicPr>
-                  <pic:blipFill>
-                    <a:blip r:embed="rId7">
-                      <a:extLst>
-                        <a:ext uri="{28A0092B-C50C-407E-A947-70E740481C1C}">
-                          <a14:useLocalDpi xmlns:a14="http://schemas.microsoft.com/office/drawing/2010/main" val="0"/>
-                        </a:ext>
-                      </a:extLst>
-                    </a:blip>
-                    <a:srcRect/>
-                    <a:stretch>
-                      <a:fillRect/>
-                    </a:stretch>
-                  </pic:blipFill>
-                  <pic:spPr bwMode="auto">
-                    <a:xfrm>
-                      <a:off x="0" y="0"/>
-                      <a:ext cx="5940425" cy="3653790"/>
-                    </a:xfrm>
-                    <a:prstGeom prst="rect">
-                      <a:avLst/>
-                    </a:prstGeom>
-                    <a:noFill/>
-                    <a:ln>
-                      <a:noFill/>
-                    </a:ln>
-                  </pic:spPr>
-                </pic:pic>
-              </a:graphicData>
-            </a:graphic>
-          </wp:inline>
-        </w:drawing>
-      </w:r>
-      <w:r>
-        <w:fldChar w:fldCharType="end"/>
-      </w:r>
-    </w:p>
-    <w:p/>
+        <w:rPr>
+          <w:rFonts w:asciiTheme="majorHAnsi" w:eastAsiaTheme="majorEastAsia" w:hAnsiTheme="majorHAnsi" w:cstheme="majorBidi"/>
+          <w:color w:val="2F5496" w:themeColor="accent1" w:themeShade="BF"/>
+          <w:sz w:val="26"/>
+          <w:szCs w:val="26"/>
+        </w:rPr>
+      </w:pPr>
+      <w:r>
+        <w:br w:type="page"/>
+      </w:r>
+    </w:p>
+    <w:p>
+      <w:pPr>
+        <w:rPr>
+          <w:sz w:val="22"/>
+          <w:szCs w:val="20"/>
+        </w:rPr>
+      </w:pPr>
+    </w:p>
     <w:p>
       <w:pPr>
         <w:pStyle w:val="2"/>
@@ -504,11 +2867,7 @@
         <w:jc w:val="left"/>
       </w:pPr>
       <w:r>
-        <w:lastRenderedPageBreak/>
-        <w:t>Диаграмма последовательности для удаления объявления:</w:t>
-      </w:r>
-      <w:r>
-        <w:t xml:space="preserve"> </w:t>
+        <w:t xml:space="preserve">Диаграмма последовательности для удаления объявления: </w:t>
       </w:r>
       <w:r>
         <w:fldChar w:fldCharType="begin"/>
@@ -850,7 +3209,7 @@
     <w:lsdException w:name="Table Web 2" w:semiHidden="1" w:unhideWhenUsed="1"/>
     <w:lsdException w:name="Table Web 3" w:semiHidden="1" w:unhideWhenUsed="1"/>
     <w:lsdException w:name="Balloon Text" w:semiHidden="1" w:unhideWhenUsed="1"/>
-    <w:lsdException w:name="Table Grid" w:uiPriority="39"/>
+    <w:lsdException w:name="Table Grid" w:uiPriority="59"/>
     <w:lsdException w:name="Table Theme" w:semiHidden="1" w:unhideWhenUsed="1"/>
     <w:lsdException w:name="Placeholder Text" w:semiHidden="1"/>
     <w:lsdException w:name="No Spacing" w:uiPriority="1" w:qFormat="1"/>
@@ -1157,6 +3516,7 @@
   <w:style w:type="character" w:default="1" w:styleId="a0">
     <w:name w:val="Default Paragraph Font"/>
     <w:uiPriority w:val="1"/>
+    <w:semiHidden/>
     <w:unhideWhenUsed/>
   </w:style>
   <w:style w:type="table" w:default="1" w:styleId="a1">
@@ -1269,6 +3629,32 @@
       <w:szCs w:val="22"/>
       <w14:ligatures w14:val="none"/>
     </w:rPr>
+  </w:style>
+  <w:style w:type="table" w:styleId="a6">
+    <w:name w:val="Table Grid"/>
+    <w:basedOn w:val="a1"/>
+    <w:uiPriority w:val="59"/>
+    <w:rsid w:val="00231B2F"/>
+    <w:pPr>
+      <w:suppressAutoHyphens/>
+    </w:pPr>
+    <w:rPr>
+      <w:kern w:val="0"/>
+      <w:sz w:val="20"/>
+      <w:szCs w:val="20"/>
+      <w:lang w:eastAsia="ru-RU"/>
+      <w14:ligatures w14:val="none"/>
+    </w:rPr>
+    <w:tblPr>
+      <w:tblBorders>
+        <w:top w:val="single" w:sz="4" w:space="0" w:color="000000"/>
+        <w:left w:val="single" w:sz="4" w:space="0" w:color="000000"/>
+        <w:bottom w:val="single" w:sz="4" w:space="0" w:color="000000"/>
+        <w:right w:val="single" w:sz="4" w:space="0" w:color="000000"/>
+        <w:insideH w:val="single" w:sz="4" w:space="0" w:color="000000"/>
+        <w:insideV w:val="single" w:sz="4" w:space="0" w:color="000000"/>
+      </w:tblBorders>
+    </w:tblPr>
   </w:style>
 </w:styles>
 </file>
